--- a/4.项目提交文档/4.3 软件产品改进与展示/E-实现方案-软件产品改进与展示-基于Lire的分析与扩展(V1.4).docx
+++ b/4.项目提交文档/4.3 软件产品改进与展示/E-实现方案-软件产品改进与展示-基于Lire的分析与扩展(V1.4).docx
@@ -1211,7 +1211,7 @@
           <w:p>
             <w:pPr>
               <w:rPr>
-                <w:rFonts w:ascii="Times New Roman" w:hAnsi="Times New Roman" w:cs="Times New Roman" w:hint="eastAsia"/>
+                <w:rFonts w:ascii="Times New Roman" w:hAnsi="Times New Roman" w:cs="Times New Roman"/>
                 <w:szCs w:val="21"/>
               </w:rPr>
             </w:pPr>
@@ -2882,8 +2882,6 @@
         </w:rPr>
         <w:br w:type="page"/>
       </w:r>
-      <w:bookmarkStart w:id="0" w:name="_GoBack"/>
-      <w:bookmarkEnd w:id="0"/>
     </w:p>
     <w:p>
       <w:pPr>
@@ -2895,7 +2893,7 @@
           <w:rFonts w:ascii="Times New Roman" w:eastAsia="宋体" w:hAnsi="Times New Roman" w:cs="Times New Roman"/>
         </w:rPr>
       </w:pPr>
-      <w:bookmarkStart w:id="1" w:name="_Toc482691045"/>
+      <w:bookmarkStart w:id="0" w:name="_Toc482691045"/>
       <w:r>
         <w:rPr>
           <w:rFonts w:ascii="Times New Roman" w:eastAsia="宋体" w:hAnsi="Times New Roman" w:cs="Times New Roman"/>
@@ -2909,7 +2907,7 @@
         </w:rPr>
         <w:t>改进目标</w:t>
       </w:r>
-      <w:bookmarkEnd w:id="1"/>
+      <w:bookmarkEnd w:id="0"/>
     </w:p>
     <w:p>
       <w:pPr>
@@ -3381,7 +3379,7 @@
           <w:rFonts w:ascii="Times New Roman" w:eastAsia="宋体" w:hAnsi="Times New Roman" w:cs="Times New Roman"/>
         </w:rPr>
       </w:pPr>
-      <w:bookmarkStart w:id="2" w:name="_Toc482691046"/>
+      <w:bookmarkStart w:id="1" w:name="_Toc482691046"/>
       <w:r>
         <w:rPr>
           <w:rFonts w:ascii="Times New Roman" w:eastAsia="宋体" w:hAnsi="Times New Roman" w:cs="Times New Roman"/>
@@ -3394,7 +3392,7 @@
         </w:rPr>
         <w:t>工作内容</w:t>
       </w:r>
-      <w:bookmarkEnd w:id="2"/>
+      <w:bookmarkEnd w:id="1"/>
     </w:p>
     <w:p>
       <w:pPr>
@@ -3407,8 +3405,8 @@
           <w:kern w:val="0"/>
         </w:rPr>
       </w:pPr>
-      <w:bookmarkStart w:id="3" w:name="_Toc446516697"/>
-      <w:bookmarkStart w:id="4" w:name="_Toc482691047"/>
+      <w:bookmarkStart w:id="2" w:name="_Toc446516697"/>
+      <w:bookmarkStart w:id="3" w:name="_Toc482691047"/>
       <w:r>
         <w:rPr>
           <w:rFonts w:ascii="Times New Roman" w:hAnsi="Times New Roman" w:cs="Times New Roman"/>
@@ -3416,22 +3414,22 @@
         </w:rPr>
         <w:t>2.1</w:t>
       </w:r>
+      <w:bookmarkEnd w:id="2"/>
+      <w:r>
+        <w:rPr>
+          <w:rFonts w:ascii="Times New Roman" w:hAnsi="Times New Roman" w:cs="Times New Roman"/>
+          <w:kern w:val="0"/>
+        </w:rPr>
+        <w:t xml:space="preserve"> Lire</w:t>
+      </w:r>
+      <w:r>
+        <w:rPr>
+          <w:rFonts w:ascii="Times New Roman" w:hAnsi="Times New Roman" w:cs="Times New Roman"/>
+          <w:kern w:val="0"/>
+        </w:rPr>
+        <w:t>源码修改</w:t>
+      </w:r>
       <w:bookmarkEnd w:id="3"/>
-      <w:r>
-        <w:rPr>
-          <w:rFonts w:ascii="Times New Roman" w:hAnsi="Times New Roman" w:cs="Times New Roman"/>
-          <w:kern w:val="0"/>
-        </w:rPr>
-        <w:t xml:space="preserve"> Lire</w:t>
-      </w:r>
-      <w:r>
-        <w:rPr>
-          <w:rFonts w:ascii="Times New Roman" w:hAnsi="Times New Roman" w:cs="Times New Roman"/>
-          <w:kern w:val="0"/>
-        </w:rPr>
-        <w:t>源码修改</w:t>
-      </w:r>
-      <w:bookmarkEnd w:id="4"/>
     </w:p>
     <w:p>
       <w:pPr>
@@ -3719,8 +3717,8 @@
           <w:kern w:val="0"/>
         </w:rPr>
       </w:pPr>
-      <w:bookmarkStart w:id="5" w:name="_Toc446516699"/>
-      <w:bookmarkStart w:id="6" w:name="_Toc482691048"/>
+      <w:bookmarkStart w:id="4" w:name="_Toc446516699"/>
+      <w:bookmarkStart w:id="5" w:name="_Toc482691048"/>
       <w:r>
         <w:rPr>
           <w:rFonts w:ascii="Times New Roman" w:hAnsi="Times New Roman" w:cs="Times New Roman"/>
@@ -3729,40 +3727,40 @@
         </w:rPr>
         <w:t>2.2</w:t>
       </w:r>
+      <w:bookmarkEnd w:id="4"/>
+      <w:r>
+        <w:rPr>
+          <w:rFonts w:ascii="Times New Roman" w:hAnsi="Times New Roman" w:cs="Times New Roman"/>
+          <w:color w:val="000000" w:themeColor="text1"/>
+          <w:kern w:val="0"/>
+        </w:rPr>
+        <w:t xml:space="preserve"> </w:t>
+      </w:r>
+      <w:r>
+        <w:rPr>
+          <w:rFonts w:ascii="Times New Roman" w:hAnsi="Times New Roman" w:cs="Times New Roman" w:hint="eastAsia"/>
+          <w:color w:val="000000" w:themeColor="text1"/>
+          <w:kern w:val="0"/>
+        </w:rPr>
+        <w:t>Caffe</w:t>
+      </w:r>
+      <w:r>
+        <w:rPr>
+          <w:rFonts w:ascii="Times New Roman" w:hAnsi="Times New Roman" w:cs="Times New Roman"/>
+          <w:color w:val="000000" w:themeColor="text1"/>
+          <w:kern w:val="0"/>
+        </w:rPr>
+        <w:t>环境配置和模型</w:t>
+      </w:r>
+      <w:r>
+        <w:rPr>
+          <w:rFonts w:ascii="Times New Roman" w:hAnsi="Times New Roman" w:cs="Times New Roman"/>
+          <w:color w:val="000000" w:themeColor="text1"/>
+          <w:kern w:val="0"/>
+        </w:rPr>
+        <w:t>调用</w:t>
+      </w:r>
       <w:bookmarkEnd w:id="5"/>
-      <w:r>
-        <w:rPr>
-          <w:rFonts w:ascii="Times New Roman" w:hAnsi="Times New Roman" w:cs="Times New Roman"/>
-          <w:color w:val="000000" w:themeColor="text1"/>
-          <w:kern w:val="0"/>
-        </w:rPr>
-        <w:t xml:space="preserve"> </w:t>
-      </w:r>
-      <w:r>
-        <w:rPr>
-          <w:rFonts w:ascii="Times New Roman" w:hAnsi="Times New Roman" w:cs="Times New Roman" w:hint="eastAsia"/>
-          <w:color w:val="000000" w:themeColor="text1"/>
-          <w:kern w:val="0"/>
-        </w:rPr>
-        <w:t>Caffe</w:t>
-      </w:r>
-      <w:r>
-        <w:rPr>
-          <w:rFonts w:ascii="Times New Roman" w:hAnsi="Times New Roman" w:cs="Times New Roman"/>
-          <w:color w:val="000000" w:themeColor="text1"/>
-          <w:kern w:val="0"/>
-        </w:rPr>
-        <w:t>环境配置和模型</w:t>
-      </w:r>
-      <w:r>
-        <w:rPr>
-          <w:rFonts w:ascii="Times New Roman" w:hAnsi="Times New Roman" w:cs="Times New Roman"/>
-          <w:color w:val="000000" w:themeColor="text1"/>
-          <w:kern w:val="0"/>
-        </w:rPr>
-        <w:t>调用</w:t>
-      </w:r>
-      <w:bookmarkEnd w:id="6"/>
     </w:p>
     <w:p>
       <w:pPr>
@@ -4016,7 +4014,7 @@
           <w:kern w:val="0"/>
         </w:rPr>
       </w:pPr>
-      <w:bookmarkStart w:id="7" w:name="_Toc482691049"/>
+      <w:bookmarkStart w:id="6" w:name="_Toc482691049"/>
       <w:r>
         <w:rPr>
           <w:rFonts w:ascii="Times New Roman" w:hAnsi="Times New Roman" w:cs="Times New Roman" w:hint="eastAsia"/>
@@ -4032,7 +4030,7 @@
         </w:rPr>
         <w:t>实现</w:t>
       </w:r>
-      <w:bookmarkEnd w:id="7"/>
+      <w:bookmarkEnd w:id="6"/>
     </w:p>
     <w:p>
       <w:pPr>
@@ -4304,7 +4302,7 @@
           <w:kern w:val="0"/>
         </w:rPr>
       </w:pPr>
-      <w:bookmarkStart w:id="8" w:name="_Toc482691050"/>
+      <w:bookmarkStart w:id="7" w:name="_Toc482691050"/>
       <w:r>
         <w:rPr>
           <w:rFonts w:ascii="Times New Roman" w:hAnsi="Times New Roman" w:cs="Times New Roman" w:hint="eastAsia"/>
@@ -4321,7 +4319,7 @@
         </w:rPr>
         <w:t>界面实现</w:t>
       </w:r>
-      <w:bookmarkEnd w:id="8"/>
+      <w:bookmarkEnd w:id="7"/>
     </w:p>
     <w:p>
       <w:pPr>
@@ -4392,7 +4390,7 @@
           <w:rFonts w:ascii="Times New Roman" w:eastAsia="宋体" w:hAnsi="Times New Roman" w:cs="Times New Roman"/>
         </w:rPr>
       </w:pPr>
-      <w:bookmarkStart w:id="9" w:name="_Toc482691051"/>
+      <w:bookmarkStart w:id="8" w:name="_Toc482691051"/>
       <w:r>
         <w:rPr>
           <w:rFonts w:ascii="Times New Roman" w:eastAsia="宋体" w:hAnsi="Times New Roman" w:cs="Times New Roman" w:hint="eastAsia"/>
@@ -4405,7 +4403,7 @@
         </w:rPr>
         <w:t>实现方案</w:t>
       </w:r>
-      <w:bookmarkEnd w:id="9"/>
+      <w:bookmarkEnd w:id="8"/>
     </w:p>
     <w:p>
       <w:pPr>
@@ -4419,7 +4417,7 @@
           <w:kern w:val="0"/>
         </w:rPr>
       </w:pPr>
-      <w:bookmarkStart w:id="10" w:name="_Toc482691052"/>
+      <w:bookmarkStart w:id="9" w:name="_Toc482691052"/>
       <w:r>
         <w:rPr>
           <w:rFonts w:ascii="Times New Roman" w:hAnsi="Times New Roman" w:cs="Times New Roman" w:hint="eastAsia"/>
@@ -4444,7 +4442,7 @@
         </w:rPr>
         <w:t>源码修改</w:t>
       </w:r>
-      <w:bookmarkEnd w:id="10"/>
+      <w:bookmarkEnd w:id="9"/>
     </w:p>
     <w:p>
       <w:pPr>
@@ -6415,7 +6413,7 @@
           <w:kern w:val="0"/>
         </w:rPr>
       </w:pPr>
-      <w:bookmarkStart w:id="11" w:name="_Toc482691053"/>
+      <w:bookmarkStart w:id="10" w:name="_Toc482691053"/>
       <w:r>
         <w:rPr>
           <w:rFonts w:ascii="Times New Roman" w:hAnsi="Times New Roman" w:cs="Times New Roman" w:hint="eastAsia"/>
@@ -6464,7 +6462,7 @@
         </w:rPr>
         <w:t>环境配置和模型调用</w:t>
       </w:r>
-      <w:bookmarkEnd w:id="11"/>
+      <w:bookmarkEnd w:id="10"/>
     </w:p>
     <w:p>
       <w:pPr>
@@ -6752,7 +6750,7 @@
           <w:kern w:val="0"/>
         </w:rPr>
       </w:pPr>
-      <w:bookmarkStart w:id="12" w:name="_Toc482691054"/>
+      <w:bookmarkStart w:id="11" w:name="_Toc482691054"/>
       <w:r>
         <w:rPr>
           <w:rFonts w:ascii="Times New Roman" w:hAnsi="Times New Roman" w:cs="Times New Roman" w:hint="eastAsia"/>
@@ -6793,7 +6791,7 @@
         </w:rPr>
         <w:t>实现</w:t>
       </w:r>
-      <w:bookmarkEnd w:id="12"/>
+      <w:bookmarkEnd w:id="11"/>
     </w:p>
     <w:p>
       <w:pPr>
@@ -6807,7 +6805,7 @@
           <w:shd w:val="clear" w:color="auto" w:fill="FFFFFF"/>
         </w:rPr>
       </w:pPr>
-      <w:bookmarkStart w:id="13" w:name="_Toc482691055"/>
+      <w:bookmarkStart w:id="12" w:name="_Toc482691055"/>
       <w:r>
         <w:t>3.3</w:t>
       </w:r>
@@ -6823,7 +6821,7 @@
         </w:rPr>
         <w:t>端</w:t>
       </w:r>
-      <w:bookmarkEnd w:id="13"/>
+      <w:bookmarkEnd w:id="12"/>
     </w:p>
     <w:p>
       <w:pPr>
@@ -7019,7 +7017,7 @@
           <w:szCs w:val="21"/>
         </w:rPr>
       </w:pPr>
-      <w:bookmarkStart w:id="14" w:name="_Toc452539886"/>
+      <w:bookmarkStart w:id="13" w:name="_Toc452539886"/>
       <w:r>
         <w:rPr>
           <w:rFonts w:ascii="Times New Roman" w:eastAsia="黑体" w:hAnsi="Times New Roman" w:cs="Times New Roman" w:hint="eastAsia"/>
@@ -7133,7 +7131,7 @@
         </w:rPr>
         <w:t>类成员变量与方法作用</w:t>
       </w:r>
-      <w:bookmarkEnd w:id="14"/>
+      <w:bookmarkEnd w:id="13"/>
     </w:p>
     <w:tbl>
       <w:tblPr>
@@ -8386,7 +8384,7 @@
         <w:adjustRightInd/>
         <w:textAlignment w:val="auto"/>
       </w:pPr>
-      <w:bookmarkStart w:id="15" w:name="_Toc482691056"/>
+      <w:bookmarkStart w:id="14" w:name="_Toc482691056"/>
       <w:r>
         <w:rPr>
           <w:rFonts w:hint="eastAsia"/>
@@ -8405,7 +8403,7 @@
       <w:r>
         <w:t>端</w:t>
       </w:r>
-      <w:bookmarkEnd w:id="15"/>
+      <w:bookmarkEnd w:id="14"/>
     </w:p>
     <w:p>
       <w:pPr>
@@ -8524,7 +8522,7 @@
           <w:kern w:val="0"/>
         </w:rPr>
       </w:pPr>
-      <w:bookmarkStart w:id="16" w:name="_Toc482691057"/>
+      <w:bookmarkStart w:id="15" w:name="_Toc482691057"/>
       <w:r>
         <w:rPr>
           <w:rFonts w:ascii="Times New Roman" w:hAnsi="Times New Roman" w:cs="Times New Roman" w:hint="eastAsia"/>
@@ -8541,7 +8539,7 @@
         </w:rPr>
         <w:t>界面实现</w:t>
       </w:r>
-      <w:bookmarkEnd w:id="16"/>
+      <w:bookmarkEnd w:id="15"/>
     </w:p>
     <w:p>
       <w:pPr>
@@ -8735,7 +8733,7 @@
           <v:shape id="_x0000_i1025" type="#_x0000_t75" style="width:239.4pt;height:399.6pt" o:ole="">
             <v:imagedata r:id="rId8" o:title=""/>
           </v:shape>
-          <o:OLEObject Type="Embed" ProgID="Visio.Drawing.15" ShapeID="_x0000_i1025" DrawAspect="Content" ObjectID="_1556432881" r:id="rId9"/>
+          <o:OLEObject Type="Embed" ProgID="Visio.Drawing.15" ShapeID="_x0000_i1025" DrawAspect="Content" ObjectID="_1556564470" r:id="rId9"/>
         </w:object>
       </w:r>
     </w:p>
@@ -8744,7 +8742,7 @@
         <w:pStyle w:val="a8"/>
         <w:jc w:val="center"/>
       </w:pPr>
-      <w:bookmarkStart w:id="17" w:name="_Toc452539822"/>
+      <w:bookmarkStart w:id="16" w:name="_Toc452539822"/>
       <w:r>
         <w:rPr>
           <w:rFonts w:hint="eastAsia"/>
@@ -8772,7 +8770,7 @@
       <w:r>
         <w:t>用户操作界面流程图</w:t>
       </w:r>
-      <w:bookmarkEnd w:id="17"/>
+      <w:bookmarkEnd w:id="16"/>
     </w:p>
     <w:p>
       <w:pPr>
@@ -8821,7 +8819,7 @@
           <w:szCs w:val="21"/>
         </w:rPr>
       </w:pPr>
-      <w:bookmarkStart w:id="18" w:name="_Toc452539888"/>
+      <w:bookmarkStart w:id="17" w:name="_Toc452539888"/>
       <w:r>
         <w:rPr>
           <w:rFonts w:hint="eastAsia"/>
@@ -8873,7 +8871,7 @@
         </w:rPr>
         <w:t>界面相关类信息</w:t>
       </w:r>
-      <w:bookmarkEnd w:id="18"/>
+      <w:bookmarkEnd w:id="17"/>
     </w:p>
     <w:tbl>
       <w:tblPr>
@@ -9435,7 +9433,7 @@
           <w:kern w:val="0"/>
         </w:rPr>
       </w:pPr>
-      <w:bookmarkStart w:id="19" w:name="_Toc482691058"/>
+      <w:bookmarkStart w:id="18" w:name="_Toc482691058"/>
       <w:r>
         <w:rPr>
           <w:rFonts w:ascii="Times New Roman" w:hAnsi="Times New Roman" w:cs="Times New Roman" w:hint="eastAsia"/>
@@ -9445,7 +9443,7 @@
         <w:lastRenderedPageBreak/>
         <w:t>系统类图</w:t>
       </w:r>
-      <w:bookmarkEnd w:id="19"/>
+      <w:bookmarkEnd w:id="18"/>
     </w:p>
     <w:p>
       <w:pPr>
@@ -9660,7 +9658,7 @@
           <v:shape id="_x0000_i1026" type="#_x0000_t75" style="width:415.8pt;height:220.2pt" o:ole="">
             <v:imagedata r:id="rId10" o:title=""/>
           </v:shape>
-          <o:OLEObject Type="Embed" ProgID="Visio.Drawing.15" ShapeID="_x0000_i1026" DrawAspect="Content" ObjectID="_1556432882" r:id="rId11"/>
+          <o:OLEObject Type="Embed" ProgID="Visio.Drawing.15" ShapeID="_x0000_i1026" DrawAspect="Content" ObjectID="_1556564471" r:id="rId11"/>
         </w:object>
       </w:r>
       <w:r>
@@ -9845,7 +9843,7 @@
           <v:shape id="_x0000_i1027" type="#_x0000_t75" style="width:375pt;height:340.2pt" o:ole="">
             <v:imagedata r:id="rId12" o:title=""/>
           </v:shape>
-          <o:OLEObject Type="Embed" ProgID="Visio.Drawing.15" ShapeID="_x0000_i1027" DrawAspect="Content" ObjectID="_1556432883" r:id="rId13"/>
+          <o:OLEObject Type="Embed" ProgID="Visio.Drawing.15" ShapeID="_x0000_i1027" DrawAspect="Content" ObjectID="_1556564472" r:id="rId13"/>
         </w:object>
       </w:r>
     </w:p>
@@ -10069,7 +10067,7 @@
           <w:kern w:val="0"/>
         </w:rPr>
       </w:pPr>
-      <w:bookmarkStart w:id="20" w:name="_Toc482691059"/>
+      <w:bookmarkStart w:id="19" w:name="_Toc482691059"/>
       <w:r>
         <w:rPr>
           <w:rFonts w:ascii="Times New Roman" w:hAnsi="Times New Roman" w:cs="Times New Roman" w:hint="eastAsia"/>
@@ -10094,7 +10092,7 @@
         </w:rPr>
         <w:t>人机交互过程</w:t>
       </w:r>
-      <w:bookmarkEnd w:id="20"/>
+      <w:bookmarkEnd w:id="19"/>
     </w:p>
     <w:p>
       <w:pPr>
@@ -10127,7 +10125,7 @@
         <w:adjustRightInd/>
         <w:textAlignment w:val="auto"/>
       </w:pPr>
-      <w:bookmarkStart w:id="21" w:name="_Toc482691060"/>
+      <w:bookmarkStart w:id="20" w:name="_Toc482691060"/>
       <w:r>
         <w:rPr>
           <w:rFonts w:hint="eastAsia"/>
@@ -10147,7 +10145,7 @@
         </w:rPr>
         <w:t>图像入库过程</w:t>
       </w:r>
-      <w:bookmarkEnd w:id="21"/>
+      <w:bookmarkEnd w:id="20"/>
     </w:p>
     <w:p>
       <w:pPr>
@@ -10176,7 +10174,7 @@
           <v:shape id="_x0000_i1028" type="#_x0000_t75" style="width:336.6pt;height:346.8pt" o:ole="">
             <v:imagedata r:id="rId14" o:title=""/>
           </v:shape>
-          <o:OLEObject Type="Embed" ProgID="Visio.Drawing.15" ShapeID="_x0000_i1028" DrawAspect="Content" ObjectID="_1556432884" r:id="rId15"/>
+          <o:OLEObject Type="Embed" ProgID="Visio.Drawing.15" ShapeID="_x0000_i1028" DrawAspect="Content" ObjectID="_1556564473" r:id="rId15"/>
         </w:object>
       </w:r>
     </w:p>
@@ -10381,6 +10379,66 @@
         </w:rPr>
         <w:t>一个入库主界面，然后用户在入库主界面选择图片所在文件夹的路径，并点击开始按钮，系统进行图像入库，建立图片索引，索引构建完成之后，系统告知用户入库完成。</w:t>
       </w:r>
+    </w:p>
+    <w:p>
+      <w:pPr>
+        <w:spacing w:line="360" w:lineRule="auto"/>
+        <w:ind w:firstLineChars="200" w:firstLine="480"/>
+        <w:rPr>
+          <w:rFonts w:ascii="Times New Roman" w:eastAsia="宋体" w:hAnsi="Times New Roman" w:cs="Times New Roman" w:hint="eastAsia"/>
+          <w:color w:val="000000" w:themeColor="text1"/>
+          <w:kern w:val="0"/>
+          <w:sz w:val="24"/>
+          <w:szCs w:val="24"/>
+          <w:shd w:val="clear" w:color="auto" w:fill="FFFFFF"/>
+        </w:rPr>
+      </w:pPr>
+      <w:r>
+        <w:rPr>
+          <w:rFonts w:ascii="Times New Roman" w:eastAsia="宋体" w:hAnsi="Times New Roman" w:cs="Times New Roman"/>
+          <w:color w:val="000000" w:themeColor="text1"/>
+          <w:kern w:val="0"/>
+          <w:sz w:val="24"/>
+          <w:szCs w:val="24"/>
+          <w:shd w:val="clear" w:color="auto" w:fill="FFFFFF"/>
+        </w:rPr>
+        <w:t>注</w:t>
+      </w:r>
+      <w:r>
+        <w:rPr>
+          <w:rFonts w:ascii="Times New Roman" w:eastAsia="宋体" w:hAnsi="Times New Roman" w:cs="Times New Roman" w:hint="eastAsia"/>
+          <w:color w:val="000000" w:themeColor="text1"/>
+          <w:kern w:val="0"/>
+          <w:sz w:val="24"/>
+          <w:szCs w:val="24"/>
+          <w:shd w:val="clear" w:color="auto" w:fill="FFFFFF"/>
+        </w:rPr>
+        <w:t>：</w:t>
+      </w:r>
+      <w:r>
+        <w:rPr>
+          <w:rFonts w:ascii="Times New Roman" w:eastAsia="宋体" w:hAnsi="Times New Roman" w:cs="Times New Roman"/>
+          <w:color w:val="000000" w:themeColor="text1"/>
+          <w:kern w:val="0"/>
+          <w:sz w:val="24"/>
+          <w:szCs w:val="24"/>
+          <w:shd w:val="clear" w:color="auto" w:fill="FFFFFF"/>
+        </w:rPr>
+        <w:t>系统不会遍历入库文件夹的子文件夹</w:t>
+      </w:r>
+      <w:r>
+        <w:rPr>
+          <w:rFonts w:ascii="Times New Roman" w:eastAsia="宋体" w:hAnsi="Times New Roman" w:cs="Times New Roman" w:hint="eastAsia"/>
+          <w:color w:val="000000" w:themeColor="text1"/>
+          <w:kern w:val="0"/>
+          <w:sz w:val="24"/>
+          <w:szCs w:val="24"/>
+          <w:shd w:val="clear" w:color="auto" w:fill="FFFFFF"/>
+        </w:rPr>
+        <w:t>。</w:t>
+      </w:r>
+      <w:bookmarkStart w:id="21" w:name="_GoBack"/>
+      <w:bookmarkEnd w:id="21"/>
     </w:p>
     <w:p>
       <w:pPr>
@@ -10428,7 +10486,7 @@
           <v:shape id="_x0000_i1029" type="#_x0000_t75" style="width:435.6pt;height:346.8pt" o:ole="">
             <v:imagedata r:id="rId16" o:title=""/>
           </v:shape>
-          <o:OLEObject Type="Embed" ProgID="Visio.Drawing.15" ShapeID="_x0000_i1029" DrawAspect="Content" ObjectID="_1556432885" r:id="rId17"/>
+          <o:OLEObject Type="Embed" ProgID="Visio.Drawing.15" ShapeID="_x0000_i1029" DrawAspect="Content" ObjectID="_1556564474" r:id="rId17"/>
         </w:object>
       </w:r>
       <w:r>
@@ -10811,6 +10869,138 @@
           <w:shd w:val="clear" w:color="auto" w:fill="FFFFFF"/>
         </w:rPr>
       </w:pPr>
+      <w:r>
+        <w:rPr>
+          <w:rFonts w:ascii="Times New Roman" w:eastAsia="宋体" w:hAnsi="Times New Roman" w:cs="Times New Roman"/>
+          <w:color w:val="000000" w:themeColor="text1"/>
+          <w:kern w:val="0"/>
+          <w:sz w:val="24"/>
+          <w:szCs w:val="24"/>
+          <w:shd w:val="clear" w:color="auto" w:fill="FFFFFF"/>
+        </w:rPr>
+        <w:t>注</w:t>
+      </w:r>
+      <w:r>
+        <w:rPr>
+          <w:rFonts w:ascii="Times New Roman" w:eastAsia="宋体" w:hAnsi="Times New Roman" w:cs="Times New Roman" w:hint="eastAsia"/>
+          <w:color w:val="000000" w:themeColor="text1"/>
+          <w:kern w:val="0"/>
+          <w:sz w:val="24"/>
+          <w:szCs w:val="24"/>
+          <w:shd w:val="clear" w:color="auto" w:fill="FFFFFF"/>
+        </w:rPr>
+        <w:t>：</w:t>
+      </w:r>
+      <w:r>
+        <w:rPr>
+          <w:rFonts w:ascii="Times New Roman" w:eastAsia="宋体" w:hAnsi="Times New Roman" w:cs="Times New Roman"/>
+          <w:color w:val="000000" w:themeColor="text1"/>
+          <w:kern w:val="0"/>
+          <w:sz w:val="24"/>
+          <w:szCs w:val="24"/>
+          <w:shd w:val="clear" w:color="auto" w:fill="FFFFFF"/>
+        </w:rPr>
+        <w:t>该过程的输入要求为</w:t>
+      </w:r>
+      <w:r>
+        <w:rPr>
+          <w:rFonts w:ascii="Times New Roman" w:eastAsia="宋体" w:hAnsi="Times New Roman" w:cs="Times New Roman"/>
+          <w:color w:val="000000" w:themeColor="text1"/>
+          <w:kern w:val="0"/>
+          <w:sz w:val="24"/>
+          <w:szCs w:val="24"/>
+          <w:shd w:val="clear" w:color="auto" w:fill="FFFFFF"/>
+        </w:rPr>
+        <w:t>jpg</w:t>
+      </w:r>
+      <w:r>
+        <w:rPr>
+          <w:rFonts w:ascii="Times New Roman" w:eastAsia="宋体" w:hAnsi="Times New Roman" w:cs="Times New Roman"/>
+          <w:color w:val="000000" w:themeColor="text1"/>
+          <w:kern w:val="0"/>
+          <w:sz w:val="24"/>
+          <w:szCs w:val="24"/>
+          <w:shd w:val="clear" w:color="auto" w:fill="FFFFFF"/>
+        </w:rPr>
+        <w:t>格式图片</w:t>
+      </w:r>
+      <w:r>
+        <w:rPr>
+          <w:rFonts w:ascii="Times New Roman" w:eastAsia="宋体" w:hAnsi="Times New Roman" w:cs="Times New Roman" w:hint="eastAsia"/>
+          <w:color w:val="000000" w:themeColor="text1"/>
+          <w:kern w:val="0"/>
+          <w:sz w:val="24"/>
+          <w:szCs w:val="24"/>
+          <w:shd w:val="clear" w:color="auto" w:fill="FFFFFF"/>
+        </w:rPr>
+        <w:t>，</w:t>
+      </w:r>
+      <w:r>
+        <w:rPr>
+          <w:rFonts w:ascii="Times New Roman" w:eastAsia="宋体" w:hAnsi="Times New Roman" w:cs="Times New Roman"/>
+          <w:color w:val="000000" w:themeColor="text1"/>
+          <w:kern w:val="0"/>
+          <w:sz w:val="24"/>
+          <w:szCs w:val="24"/>
+          <w:shd w:val="clear" w:color="auto" w:fill="FFFFFF"/>
+        </w:rPr>
+        <w:t>检索结果最多显示</w:t>
+      </w:r>
+      <w:r>
+        <w:rPr>
+          <w:rFonts w:ascii="Times New Roman" w:eastAsia="宋体" w:hAnsi="Times New Roman" w:cs="Times New Roman" w:hint="eastAsia"/>
+          <w:color w:val="000000" w:themeColor="text1"/>
+          <w:kern w:val="0"/>
+          <w:sz w:val="24"/>
+          <w:szCs w:val="24"/>
+          <w:shd w:val="clear" w:color="auto" w:fill="FFFFFF"/>
+        </w:rPr>
+        <w:t>6</w:t>
+      </w:r>
+      <w:r>
+        <w:rPr>
+          <w:rFonts w:ascii="Times New Roman" w:eastAsia="宋体" w:hAnsi="Times New Roman" w:cs="Times New Roman" w:hint="eastAsia"/>
+          <w:color w:val="000000" w:themeColor="text1"/>
+          <w:kern w:val="0"/>
+          <w:sz w:val="24"/>
+          <w:szCs w:val="24"/>
+          <w:shd w:val="clear" w:color="auto" w:fill="FFFFFF"/>
+        </w:rPr>
+        <w:t>页，每页</w:t>
+      </w:r>
+      <w:r>
+        <w:rPr>
+          <w:rFonts w:ascii="Times New Roman" w:eastAsia="宋体" w:hAnsi="Times New Roman" w:cs="Times New Roman" w:hint="eastAsia"/>
+          <w:color w:val="000000" w:themeColor="text1"/>
+          <w:kern w:val="0"/>
+          <w:sz w:val="24"/>
+          <w:szCs w:val="24"/>
+          <w:shd w:val="clear" w:color="auto" w:fill="FFFFFF"/>
+        </w:rPr>
+        <w:t>40</w:t>
+      </w:r>
+      <w:r>
+        <w:rPr>
+          <w:rFonts w:ascii="Times New Roman" w:eastAsia="宋体" w:hAnsi="Times New Roman" w:cs="Times New Roman" w:hint="eastAsia"/>
+          <w:color w:val="000000" w:themeColor="text1"/>
+          <w:kern w:val="0"/>
+          <w:sz w:val="24"/>
+          <w:szCs w:val="24"/>
+          <w:shd w:val="clear" w:color="auto" w:fill="FFFFFF"/>
+        </w:rPr>
+        <w:t>张图片</w:t>
+      </w:r>
+      <w:r>
+        <w:rPr>
+          <w:rFonts w:ascii="Times New Roman" w:eastAsia="宋体" w:hAnsi="Times New Roman" w:cs="Times New Roman" w:hint="eastAsia"/>
+          <w:color w:val="000000" w:themeColor="text1"/>
+          <w:kern w:val="0"/>
+          <w:sz w:val="24"/>
+          <w:szCs w:val="24"/>
+          <w:shd w:val="clear" w:color="auto" w:fill="FFFFFF"/>
+        </w:rPr>
+        <w:t>。</w:t>
+      </w:r>
     </w:p>
     <w:sectPr>
       <w:pgSz w:w="11906" w:h="16838"/>
@@ -14179,7 +14369,7 @@
 </file>
 
 <file path=customXml/itemProps1.xml><?xml version="1.0" encoding="utf-8"?>
-<ds:datastoreItem xmlns:ds="http://schemas.openxmlformats.org/officeDocument/2006/customXml" ds:itemID="{FD27E6AD-C9A6-4DE9-835F-51BA0171587B}">
+<ds:datastoreItem xmlns:ds="http://schemas.openxmlformats.org/officeDocument/2006/customXml" ds:itemID="{D4252D5F-37C6-4B5F-9E1E-4CE54269669E}">
   <ds:schemaRefs>
     <ds:schemaRef ds:uri="http://schemas.openxmlformats.org/officeDocument/2006/bibliography"/>
   </ds:schemaRefs>
